--- a/public/assets/templates/production.docx
+++ b/public/assets/templates/production.docx
@@ -439,6 +439,7 @@
           <w:spacing w:val="-1"/>
           <w:sz w:val="28"/>
           <w:szCs w:val="28"/>
+          <w:lang w:val="en-US"/>
         </w:rPr>
       </w:pPr>
       <w:r>
@@ -459,7 +460,7 @@
           <w:sz w:val="28"/>
           <w:szCs w:val="28"/>
         </w:rPr>
-        <w:t xml:space="preserve">руппа </w:t>
+        <w:t>руппа</w:t>
       </w:r>
       <w:r>
         <w:rPr>
@@ -468,8 +469,9 @@
           <w:spacing w:val="-1"/>
           <w:sz w:val="28"/>
           <w:szCs w:val="28"/>
-        </w:rPr>
-        <w:t>{</w:t>
+          <w:lang w:val="en-US"/>
+        </w:rPr>
+        <w:t xml:space="preserve"> </w:t>
       </w:r>
       <w:r>
         <w:rPr>
@@ -480,7 +482,7 @@
           <w:szCs w:val="28"/>
           <w:lang w:val="en-US"/>
         </w:rPr>
-        <w:t>group</w:t>
+        <w:t>{</w:t>
       </w:r>
       <w:r>
         <w:rPr>
@@ -489,8 +491,9 @@
           <w:spacing w:val="-1"/>
           <w:sz w:val="28"/>
           <w:szCs w:val="28"/>
-        </w:rPr>
-        <w:t>_</w:t>
+          <w:lang w:val="en-US"/>
+        </w:rPr>
+        <w:t>group</w:t>
       </w:r>
       <w:r>
         <w:rPr>
@@ -501,7 +504,7 @@
           <w:szCs w:val="28"/>
           <w:lang w:val="en-US"/>
         </w:rPr>
-        <w:t>name</w:t>
+        <w:t>_</w:t>
       </w:r>
       <w:r>
         <w:rPr>
@@ -510,6 +513,18 @@
           <w:spacing w:val="-1"/>
           <w:sz w:val="28"/>
           <w:szCs w:val="28"/>
+          <w:lang w:val="en-US"/>
+        </w:rPr>
+        <w:t>name</w:t>
+      </w:r>
+      <w:r>
+        <w:rPr>
+          <w:b/>
+          <w:bCs/>
+          <w:spacing w:val="-1"/>
+          <w:sz w:val="28"/>
+          <w:szCs w:val="28"/>
+          <w:lang w:val="en-US"/>
         </w:rPr>
         <w:t>}</w:t>
       </w:r>
@@ -520,6 +535,7 @@
         <w:rPr>
           <w:sz w:val="28"/>
           <w:szCs w:val="28"/>
+          <w:lang w:val="en-US"/>
         </w:rPr>
       </w:pPr>
     </w:p>
@@ -546,6 +562,7 @@
         <w:rPr>
           <w:sz w:val="28"/>
           <w:szCs w:val="28"/>
+          <w:lang w:val="en-US"/>
         </w:rPr>
         <w:t>#</w:t>
       </w:r>
@@ -555,25 +572,7 @@
           <w:szCs w:val="28"/>
           <w:lang w:val="en-US"/>
         </w:rPr>
-        <w:t>organization</w:t>
-      </w:r>
-      <w:r>
-        <w:rPr>
-          <w:sz w:val="28"/>
-          <w:szCs w:val="28"/>
-          <w:lang w:val="en-US"/>
-        </w:rPr>
-        <w:t>s</w:t>
-      </w:r>
-      <w:bookmarkStart w:id="0" w:name="_GoBack"/>
-      <w:bookmarkEnd w:id="0"/>
-      <w:r>
-        <w:rPr>
-          <w:sz w:val="28"/>
-          <w:szCs w:val="28"/>
-          <w:lang w:val="en-US"/>
-        </w:rPr>
-        <w:t>}</w:t>
+        <w:t>organizations}</w:t>
       </w:r>
     </w:p>
     <w:p>
@@ -782,14 +781,13 @@
     </w:p>
     <w:p>
       <w:pPr>
-        <w:pStyle w:val="HTML"/>
         <w:shd w:val="clear" w:color="auto" w:fill="FFFFFF"/>
-        <w:rPr>
-          <w:rFonts w:ascii="Consolas" w:hAnsi="Consolas" w:cs="Consolas"/>
-          <w:color w:val="404040"/>
-          <w:sz w:val="18"/>
-          <w:szCs w:val="18"/>
-          <w:lang w:val="fr-FR"/>
+        <w:ind w:left="17"/>
+        <w:rPr>
+          <w:spacing w:val="-1"/>
+          <w:sz w:val="28"/>
+          <w:szCs w:val="28"/>
+          <w:lang w:val="en-US"/>
         </w:rPr>
       </w:pPr>
     </w:p>
@@ -804,6 +802,59 @@
           <w:lang w:val="en-US"/>
         </w:rPr>
       </w:pPr>
+      <w:r>
+        <w:rPr>
+          <w:spacing w:val="-15"/>
+          <w:sz w:val="28"/>
+          <w:szCs w:val="28"/>
+        </w:rPr>
+        <w:t>Руководитель</w:t>
+      </w:r>
+      <w:r>
+        <w:rPr>
+          <w:spacing w:val="-15"/>
+          <w:sz w:val="28"/>
+          <w:szCs w:val="28"/>
+          <w:lang w:val="en-US"/>
+        </w:rPr>
+        <w:t>:</w:t>
+      </w:r>
+      <w:r>
+        <w:rPr>
+          <w:spacing w:val="-15"/>
+          <w:sz w:val="28"/>
+          <w:szCs w:val="28"/>
+          <w:lang w:val="en-US"/>
+        </w:rPr>
+        <w:t xml:space="preserve"> </w:t>
+      </w:r>
+      <w:r>
+        <w:rPr>
+          <w:spacing w:val="-15"/>
+          <w:sz w:val="28"/>
+          <w:szCs w:val="28"/>
+          <w:lang w:val="en-US"/>
+        </w:rPr>
+        <w:t>{</w:t>
+      </w:r>
+      <w:r>
+        <w:rPr>
+          <w:spacing w:val="-15"/>
+          <w:sz w:val="28"/>
+          <w:szCs w:val="28"/>
+          <w:lang w:val="en-US"/>
+        </w:rPr>
+        <w:t>supervisor</w:t>
+      </w:r>
+      <w:r>
+        <w:rPr>
+          <w:spacing w:val="-15"/>
+          <w:sz w:val="28"/>
+          <w:szCs w:val="28"/>
+          <w:lang w:val="en-US"/>
+        </w:rPr>
+        <w:t>}</w:t>
+      </w:r>
     </w:p>
     <w:p>
       <w:pPr>
@@ -828,83 +879,8 @@
           <w:lang w:val="en-US"/>
         </w:rPr>
       </w:pPr>
-      <w:r>
-        <w:rPr>
-          <w:spacing w:val="-15"/>
-          <w:sz w:val="28"/>
-          <w:szCs w:val="28"/>
-        </w:rPr>
-        <w:t>Руководитель</w:t>
-      </w:r>
-      <w:r>
-        <w:rPr>
-          <w:spacing w:val="-15"/>
-          <w:sz w:val="28"/>
-          <w:szCs w:val="28"/>
-          <w:lang w:val="en-US"/>
-        </w:rPr>
-        <w:t>:</w:t>
-      </w:r>
-      <w:r>
-        <w:rPr>
-          <w:spacing w:val="-15"/>
-          <w:sz w:val="28"/>
-          <w:szCs w:val="28"/>
-          <w:lang w:val="en-US"/>
-        </w:rPr>
-        <w:t xml:space="preserve"> </w:t>
-      </w:r>
-      <w:r>
-        <w:rPr>
-          <w:spacing w:val="-15"/>
-          <w:sz w:val="28"/>
-          <w:szCs w:val="28"/>
-          <w:lang w:val="en-US"/>
-        </w:rPr>
-        <w:t>{</w:t>
-      </w:r>
-      <w:r>
-        <w:rPr>
-          <w:spacing w:val="-15"/>
-          <w:sz w:val="28"/>
-          <w:szCs w:val="28"/>
-          <w:lang w:val="en-US"/>
-        </w:rPr>
-        <w:t>supervisor</w:t>
-      </w:r>
-      <w:r>
-        <w:rPr>
-          <w:spacing w:val="-15"/>
-          <w:sz w:val="28"/>
-          <w:szCs w:val="28"/>
-          <w:lang w:val="en-US"/>
-        </w:rPr>
-        <w:t>}</w:t>
-      </w:r>
-    </w:p>
-    <w:p>
-      <w:pPr>
-        <w:shd w:val="clear" w:color="auto" w:fill="FFFFFF"/>
-        <w:ind w:right="5"/>
-        <w:rPr>
-          <w:spacing w:val="-15"/>
-          <w:sz w:val="28"/>
-          <w:szCs w:val="28"/>
-          <w:lang w:val="en-US"/>
-        </w:rPr>
-      </w:pPr>
-    </w:p>
-    <w:p>
-      <w:pPr>
-        <w:shd w:val="clear" w:color="auto" w:fill="FFFFFF"/>
-        <w:ind w:right="5"/>
-        <w:rPr>
-          <w:spacing w:val="-15"/>
-          <w:sz w:val="28"/>
-          <w:szCs w:val="28"/>
-          <w:lang w:val="en-US"/>
-        </w:rPr>
-      </w:pPr>
+      <w:bookmarkStart w:id="0" w:name="_GoBack"/>
+      <w:bookmarkEnd w:id="0"/>
     </w:p>
     <w:p>
       <w:pPr>

--- a/public/assets/templates/production.docx
+++ b/public/assets/templates/production.docx
@@ -54,26 +54,7 @@
           <w:sz w:val="28"/>
           <w:szCs w:val="28"/>
         </w:rPr>
-        <w:t>{</w:t>
-      </w:r>
-      <w:r>
-        <w:rPr>
-          <w:b/>
-          <w:bCs/>
-          <w:sz w:val="28"/>
-          <w:szCs w:val="28"/>
-          <w:lang w:val="en-US"/>
-        </w:rPr>
-        <w:t>course</w:t>
-      </w:r>
-      <w:r>
-        <w:rPr>
-          <w:b/>
-          <w:bCs/>
-          <w:sz w:val="28"/>
-          <w:szCs w:val="28"/>
-        </w:rPr>
-        <w:t>}</w:t>
+        <w:t>3</w:t>
       </w:r>
       <w:r>
         <w:rPr>
@@ -528,6 +509,8 @@
         </w:rPr>
         <w:t>}</w:t>
       </w:r>
+      <w:bookmarkStart w:id="0" w:name="_GoBack"/>
+      <w:bookmarkEnd w:id="0"/>
     </w:p>
     <w:p>
       <w:pPr>
@@ -879,8 +862,6 @@
           <w:lang w:val="en-US"/>
         </w:rPr>
       </w:pPr>
-      <w:bookmarkStart w:id="0" w:name="_GoBack"/>
-      <w:bookmarkEnd w:id="0"/>
     </w:p>
     <w:p>
       <w:pPr>
